--- a/part1.docx
+++ b/part1.docx
@@ -1,6 +1,6 @@
 
 <file path=word/document.xml><?xml version="1.0" encoding="utf-8"?>
-<w:document xmlns:wpc="http://schemas.microsoft.com/office/word/2010/wordprocessingCanvas" xmlns:cx="http://schemas.microsoft.com/office/drawing/2014/chartex" xmlns:cx1="http://schemas.microsoft.com/office/drawing/2015/9/8/chartex" xmlns:cx2="http://schemas.microsoft.com/office/drawing/2015/10/21/chartex" xmlns:cx3="http://schemas.microsoft.com/office/drawing/2016/5/9/chartex" xmlns:cx4="http://schemas.microsoft.com/office/drawing/2016/5/10/chartex" xmlns:cx5="http://schemas.microsoft.com/office/drawing/2016/5/11/chartex" xmlns:cx6="http://schemas.microsoft.com/office/drawing/2016/5/12/chartex" xmlns:cx7="http://schemas.microsoft.com/office/drawing/2016/5/13/chartex" xmlns:cx8="http://schemas.microsoft.com/office/drawing/2016/5/14/chartex" xmlns:mc="http://schemas.openxmlformats.org/markup-compatibility/2006" xmlns:aink="http://schemas.microsoft.com/office/drawing/2016/ink" xmlns:am3d="http://schemas.microsoft.com/office/drawing/2017/model3d" xmlns:o="urn:schemas-microsoft-com:office:office" xmlns:r="http://schemas.openxmlformats.org/officeDocument/2006/relationships" xmlns:m="http://schemas.openxmlformats.org/officeDocument/2006/math" xmlns:v="urn:schemas-microsoft-com:vml" xmlns:wp14="http://schemas.microsoft.com/office/word/2010/wordprocessingDrawing" xmlns:wp="http://schemas.openxmlformats.org/drawingml/2006/wordprocessingDrawing" xmlns:w10="urn:schemas-microsoft-com:office:word" xmlns:w="http://schemas.openxmlformats.org/wordprocessingml/2006/main" xmlns:w14="http://schemas.microsoft.com/office/word/2010/wordml" xmlns:w15="http://schemas.microsoft.com/office/word/2012/wordml" xmlns:w16cex="http://schemas.microsoft.com/office/word/2018/wordml/cex" xmlns:w16cid="http://schemas.microsoft.com/office/word/2016/wordml/cid" xmlns:w16="http://schemas.microsoft.com/office/word/2018/wordml" xmlns:w16se="http://schemas.microsoft.com/office/word/2015/wordml/symex" xmlns:wpg="http://schemas.microsoft.com/office/word/2010/wordprocessingGroup" xmlns:wpi="http://schemas.microsoft.com/office/word/2010/wordprocessingInk" xmlns:wne="http://schemas.microsoft.com/office/word/2006/wordml" xmlns:wps="http://schemas.microsoft.com/office/word/2010/wordprocessingShape" mc:Ignorable="w14 w15 w16se w16cid w16 w16cex wp14">
+<w:document xmlns:wpc="http://schemas.microsoft.com/office/word/2010/wordprocessingCanvas" xmlns:cx="http://schemas.microsoft.com/office/drawing/2014/chartex" xmlns:cx1="http://schemas.microsoft.com/office/drawing/2015/9/8/chartex" xmlns:mc="http://schemas.openxmlformats.org/markup-compatibility/2006" xmlns:o="urn:schemas-microsoft-com:office:office" xmlns:r="http://schemas.openxmlformats.org/officeDocument/2006/relationships" xmlns:m="http://schemas.openxmlformats.org/officeDocument/2006/math" xmlns:v="urn:schemas-microsoft-com:vml" xmlns:wp14="http://schemas.microsoft.com/office/word/2010/wordprocessingDrawing" xmlns:wp="http://schemas.openxmlformats.org/drawingml/2006/wordprocessingDrawing" xmlns:w10="urn:schemas-microsoft-com:office:word" xmlns:w="http://schemas.openxmlformats.org/wordprocessingml/2006/main" xmlns:w14="http://schemas.microsoft.com/office/word/2010/wordml" xmlns:w15="http://schemas.microsoft.com/office/word/2012/wordml" xmlns:w16se="http://schemas.microsoft.com/office/word/2015/wordml/symex" xmlns:wpg="http://schemas.microsoft.com/office/word/2010/wordprocessingGroup" xmlns:wpi="http://schemas.microsoft.com/office/word/2010/wordprocessingInk" xmlns:wne="http://schemas.microsoft.com/office/word/2006/wordml" xmlns:wps="http://schemas.microsoft.com/office/word/2010/wordprocessingShape" mc:Ignorable="w14 w15 w16se wp14">
   <w:body>
     <w:p>
       <w:pPr>
@@ -14,6 +14,7 @@
           <w:bCs/>
           <w:sz w:val="32"/>
           <w:szCs w:val="32"/>
+          <w:rtl/>
         </w:rPr>
       </w:pPr>
     </w:p>
@@ -162,16 +163,25 @@
           <w:sz w:val="28"/>
           <w:szCs w:val="28"/>
         </w:rPr>
-        <w:t>consists of commands, focuses on describing how</w:t>
-      </w:r>
-      <w:r>
-        <w:rPr>
-          <w:rFonts w:asciiTheme="minorHAnsi" w:hAnsiTheme="minorHAnsi"/>
-          <w:sz w:val="28"/>
-          <w:szCs w:val="28"/>
-        </w:rPr>
-        <w:tab/>
-        <w:t xml:space="preserve"> a program operates. </w:t>
+        <w:t>consists of comma</w:t>
+      </w:r>
+      <w:r>
+        <w:rPr>
+          <w:rFonts w:asciiTheme="minorHAnsi" w:hAnsiTheme="minorHAnsi"/>
+          <w:sz w:val="28"/>
+          <w:szCs w:val="28"/>
+        </w:rPr>
+        <w:t xml:space="preserve">nds, focuses on describing how </w:t>
+      </w:r>
+      <w:bookmarkStart w:id="0" w:name="_GoBack"/>
+      <w:bookmarkEnd w:id="0"/>
+      <w:r>
+        <w:rPr>
+          <w:rFonts w:asciiTheme="minorHAnsi" w:hAnsiTheme="minorHAnsi"/>
+          <w:sz w:val="28"/>
+          <w:szCs w:val="28"/>
+        </w:rPr>
+        <w:t xml:space="preserve">a program operates. </w:t>
       </w:r>
       <w:r>
         <w:rPr>
@@ -287,6 +297,14 @@
         </w:rPr>
         <w:t xml:space="preserve">how procedural improve imperative: </w:t>
       </w:r>
+      <w:r>
+        <w:rPr>
+          <w:rFonts w:asciiTheme="minorHAnsi" w:hAnsiTheme="minorHAnsi" w:cs="Arial"/>
+          <w:sz w:val="28"/>
+          <w:szCs w:val="28"/>
+        </w:rPr>
+        <w:t>allowing to divide the code into functions enables reusability of the same code without writing different copies in different places, also improves readability and easier to maintain.</w:t>
+      </w:r>
     </w:p>
     <w:p>
       <w:pPr>
@@ -311,6 +329,32 @@
         </w:rPr>
         <w:t xml:space="preserve">how functional improve procedural: </w:t>
       </w:r>
+      <w:r>
+        <w:rPr>
+          <w:rFonts w:asciiTheme="minorHAnsi" w:hAnsiTheme="minorHAnsi"/>
+          <w:sz w:val="28"/>
+          <w:szCs w:val="28"/>
+        </w:rPr>
+        <w:t xml:space="preserve">The use of high order functions allows for better understanding of the code. </w:t>
+      </w:r>
+      <w:proofErr w:type="gramStart"/>
+      <w:r>
+        <w:rPr>
+          <w:rFonts w:asciiTheme="minorHAnsi" w:hAnsiTheme="minorHAnsi"/>
+          <w:sz w:val="28"/>
+          <w:szCs w:val="28"/>
+        </w:rPr>
+        <w:t>Also ,</w:t>
+      </w:r>
+      <w:proofErr w:type="gramEnd"/>
+      <w:r>
+        <w:rPr>
+          <w:rFonts w:asciiTheme="minorHAnsi" w:hAnsiTheme="minorHAnsi"/>
+          <w:sz w:val="28"/>
+          <w:szCs w:val="28"/>
+        </w:rPr>
+        <w:t xml:space="preserve"> since we have guaranteed immutability of variables , Parallel programming is easier to implement.</w:t>
+      </w:r>
     </w:p>
     <w:p>
       <w:pPr>
@@ -465,7 +509,43 @@
           <w:sz w:val="28"/>
           <w:szCs w:val="28"/>
         </w:rPr>
-        <w:t>((acc, cur) =&gt; acc + cur, 0)</w:t>
+        <w:t>((</w:t>
+      </w:r>
+      <w:proofErr w:type="spellStart"/>
+      <w:r>
+        <w:rPr>
+          <w:rFonts w:asciiTheme="minorHAnsi" w:hAnsiTheme="minorHAnsi"/>
+          <w:sz w:val="28"/>
+          <w:szCs w:val="28"/>
+        </w:rPr>
+        <w:t>acc</w:t>
+      </w:r>
+      <w:proofErr w:type="spellEnd"/>
+      <w:r>
+        <w:rPr>
+          <w:rFonts w:asciiTheme="minorHAnsi" w:hAnsiTheme="minorHAnsi"/>
+          <w:sz w:val="28"/>
+          <w:szCs w:val="28"/>
+        </w:rPr>
+        <w:t xml:space="preserve">, cur) =&gt; </w:t>
+      </w:r>
+      <w:proofErr w:type="spellStart"/>
+      <w:r>
+        <w:rPr>
+          <w:rFonts w:asciiTheme="minorHAnsi" w:hAnsiTheme="minorHAnsi"/>
+          <w:sz w:val="28"/>
+          <w:szCs w:val="28"/>
+        </w:rPr>
+        <w:t>acc</w:t>
+      </w:r>
+      <w:proofErr w:type="spellEnd"/>
+      <w:r>
+        <w:rPr>
+          <w:rFonts w:asciiTheme="minorHAnsi" w:hAnsiTheme="minorHAnsi"/>
+          <w:sz w:val="28"/>
+          <w:szCs w:val="28"/>
+        </w:rPr>
+        <w:t xml:space="preserve"> + cur, 0)</w:t>
       </w:r>
       <w:r>
         <w:rPr>
@@ -499,7 +579,25 @@
           <w:sz w:val="28"/>
           <w:szCs w:val="28"/>
         </w:rPr>
-        <w:t>((acc: number, cur: number) =&gt; number.</w:t>
+        <w:t>((</w:t>
+      </w:r>
+      <w:proofErr w:type="spellStart"/>
+      <w:r>
+        <w:rPr>
+          <w:rFonts w:asciiTheme="minorHAnsi" w:hAnsiTheme="minorHAnsi"/>
+          <w:sz w:val="28"/>
+          <w:szCs w:val="28"/>
+        </w:rPr>
+        <w:t>acc</w:t>
+      </w:r>
+      <w:proofErr w:type="spellEnd"/>
+      <w:r>
+        <w:rPr>
+          <w:rFonts w:asciiTheme="minorHAnsi" w:hAnsiTheme="minorHAnsi"/>
+          <w:sz w:val="28"/>
+          <w:szCs w:val="28"/>
+        </w:rPr>
+        <w:t>: number, cur: number) =&gt; number.</w:t>
       </w:r>
     </w:p>
     <w:p>
@@ -738,7 +836,7 @@
 </file>
 
 <file path=word/endnotes.xml><?xml version="1.0" encoding="utf-8"?>
-<w:endnotes xmlns:wpc="http://schemas.microsoft.com/office/word/2010/wordprocessingCanvas" xmlns:cx="http://schemas.microsoft.com/office/drawing/2014/chartex" xmlns:cx1="http://schemas.microsoft.com/office/drawing/2015/9/8/chartex" xmlns:cx2="http://schemas.microsoft.com/office/drawing/2015/10/21/chartex" xmlns:cx3="http://schemas.microsoft.com/office/drawing/2016/5/9/chartex" xmlns:cx4="http://schemas.microsoft.com/office/drawing/2016/5/10/chartex" xmlns:cx5="http://schemas.microsoft.com/office/drawing/2016/5/11/chartex" xmlns:cx6="http://schemas.microsoft.com/office/drawing/2016/5/12/chartex" xmlns:cx7="http://schemas.microsoft.com/office/drawing/2016/5/13/chartex" xmlns:cx8="http://schemas.microsoft.com/office/drawing/2016/5/14/chartex" xmlns:mc="http://schemas.openxmlformats.org/markup-compatibility/2006" xmlns:aink="http://schemas.microsoft.com/office/drawing/2016/ink" xmlns:am3d="http://schemas.microsoft.com/office/drawing/2017/model3d" xmlns:o="urn:schemas-microsoft-com:office:office" xmlns:r="http://schemas.openxmlformats.org/officeDocument/2006/relationships" xmlns:m="http://schemas.openxmlformats.org/officeDocument/2006/math" xmlns:v="urn:schemas-microsoft-com:vml" xmlns:wp14="http://schemas.microsoft.com/office/word/2010/wordprocessingDrawing" xmlns:wp="http://schemas.openxmlformats.org/drawingml/2006/wordprocessingDrawing" xmlns:w10="urn:schemas-microsoft-com:office:word" xmlns:w="http://schemas.openxmlformats.org/wordprocessingml/2006/main" xmlns:w14="http://schemas.microsoft.com/office/word/2010/wordml" xmlns:w15="http://schemas.microsoft.com/office/word/2012/wordml" xmlns:w16cex="http://schemas.microsoft.com/office/word/2018/wordml/cex" xmlns:w16cid="http://schemas.microsoft.com/office/word/2016/wordml/cid" xmlns:w16="http://schemas.microsoft.com/office/word/2018/wordml" xmlns:w16se="http://schemas.microsoft.com/office/word/2015/wordml/symex" xmlns:wpg="http://schemas.microsoft.com/office/word/2010/wordprocessingGroup" xmlns:wpi="http://schemas.microsoft.com/office/word/2010/wordprocessingInk" xmlns:wne="http://schemas.microsoft.com/office/word/2006/wordml" xmlns:wps="http://schemas.microsoft.com/office/word/2010/wordprocessingShape" mc:Ignorable="w14 w15 w16se w16cid w16 w16cex wp14">
+<w:endnotes xmlns:wpc="http://schemas.microsoft.com/office/word/2010/wordprocessingCanvas" xmlns:cx="http://schemas.microsoft.com/office/drawing/2014/chartex" xmlns:cx1="http://schemas.microsoft.com/office/drawing/2015/9/8/chartex" xmlns:mc="http://schemas.openxmlformats.org/markup-compatibility/2006" xmlns:o="urn:schemas-microsoft-com:office:office" xmlns:r="http://schemas.openxmlformats.org/officeDocument/2006/relationships" xmlns:m="http://schemas.openxmlformats.org/officeDocument/2006/math" xmlns:v="urn:schemas-microsoft-com:vml" xmlns:wp14="http://schemas.microsoft.com/office/word/2010/wordprocessingDrawing" xmlns:wp="http://schemas.openxmlformats.org/drawingml/2006/wordprocessingDrawing" xmlns:w10="urn:schemas-microsoft-com:office:word" xmlns:w="http://schemas.openxmlformats.org/wordprocessingml/2006/main" xmlns:w14="http://schemas.microsoft.com/office/word/2010/wordml" xmlns:w15="http://schemas.microsoft.com/office/word/2012/wordml" xmlns:w16se="http://schemas.microsoft.com/office/word/2015/wordml/symex" xmlns:wpg="http://schemas.microsoft.com/office/word/2010/wordprocessingGroup" xmlns:wpi="http://schemas.microsoft.com/office/word/2010/wordprocessingInk" xmlns:wne="http://schemas.microsoft.com/office/word/2006/wordml" xmlns:wps="http://schemas.microsoft.com/office/word/2010/wordprocessingShape" mc:Ignorable="w14 w15 w16se wp14">
   <w:endnote w:type="separator" w:id="-1">
     <w:p>
       <w:r>
@@ -757,7 +855,7 @@
 </file>
 
 <file path=word/footer1.xml><?xml version="1.0" encoding="utf-8"?>
-<w:ftr xmlns:wpc="http://schemas.microsoft.com/office/word/2010/wordprocessingCanvas" xmlns:cx="http://schemas.microsoft.com/office/drawing/2014/chartex" xmlns:cx1="http://schemas.microsoft.com/office/drawing/2015/9/8/chartex" xmlns:cx2="http://schemas.microsoft.com/office/drawing/2015/10/21/chartex" xmlns:cx3="http://schemas.microsoft.com/office/drawing/2016/5/9/chartex" xmlns:cx4="http://schemas.microsoft.com/office/drawing/2016/5/10/chartex" xmlns:cx5="http://schemas.microsoft.com/office/drawing/2016/5/11/chartex" xmlns:cx6="http://schemas.microsoft.com/office/drawing/2016/5/12/chartex" xmlns:cx7="http://schemas.microsoft.com/office/drawing/2016/5/13/chartex" xmlns:cx8="http://schemas.microsoft.com/office/drawing/2016/5/14/chartex" xmlns:mc="http://schemas.openxmlformats.org/markup-compatibility/2006" xmlns:aink="http://schemas.microsoft.com/office/drawing/2016/ink" xmlns:am3d="http://schemas.microsoft.com/office/drawing/2017/model3d" xmlns:o="urn:schemas-microsoft-com:office:office" xmlns:r="http://schemas.openxmlformats.org/officeDocument/2006/relationships" xmlns:m="http://schemas.openxmlformats.org/officeDocument/2006/math" xmlns:v="urn:schemas-microsoft-com:vml" xmlns:wp14="http://schemas.microsoft.com/office/word/2010/wordprocessingDrawing" xmlns:wp="http://schemas.openxmlformats.org/drawingml/2006/wordprocessingDrawing" xmlns:w10="urn:schemas-microsoft-com:office:word" xmlns:w="http://schemas.openxmlformats.org/wordprocessingml/2006/main" xmlns:w14="http://schemas.microsoft.com/office/word/2010/wordml" xmlns:w15="http://schemas.microsoft.com/office/word/2012/wordml" xmlns:w16cex="http://schemas.microsoft.com/office/word/2018/wordml/cex" xmlns:w16cid="http://schemas.microsoft.com/office/word/2016/wordml/cid" xmlns:w16="http://schemas.microsoft.com/office/word/2018/wordml" xmlns:w16se="http://schemas.microsoft.com/office/word/2015/wordml/symex" xmlns:wpg="http://schemas.microsoft.com/office/word/2010/wordprocessingGroup" xmlns:wpi="http://schemas.microsoft.com/office/word/2010/wordprocessingInk" xmlns:wne="http://schemas.microsoft.com/office/word/2006/wordml" xmlns:wps="http://schemas.microsoft.com/office/word/2010/wordprocessingShape" mc:Ignorable="w14 w15 w16se w16cid w16 w16cex wp14">
+<w:ftr xmlns:wpc="http://schemas.microsoft.com/office/word/2010/wordprocessingCanvas" xmlns:cx="http://schemas.microsoft.com/office/drawing/2014/chartex" xmlns:cx1="http://schemas.microsoft.com/office/drawing/2015/9/8/chartex" xmlns:mc="http://schemas.openxmlformats.org/markup-compatibility/2006" xmlns:o="urn:schemas-microsoft-com:office:office" xmlns:r="http://schemas.openxmlformats.org/officeDocument/2006/relationships" xmlns:m="http://schemas.openxmlformats.org/officeDocument/2006/math" xmlns:v="urn:schemas-microsoft-com:vml" xmlns:wp14="http://schemas.microsoft.com/office/word/2010/wordprocessingDrawing" xmlns:wp="http://schemas.openxmlformats.org/drawingml/2006/wordprocessingDrawing" xmlns:w10="urn:schemas-microsoft-com:office:word" xmlns:w="http://schemas.openxmlformats.org/wordprocessingml/2006/main" xmlns:w14="http://schemas.microsoft.com/office/word/2010/wordml" xmlns:w15="http://schemas.microsoft.com/office/word/2012/wordml" xmlns:w16se="http://schemas.microsoft.com/office/word/2015/wordml/symex" xmlns:wpg="http://schemas.microsoft.com/office/word/2010/wordprocessingGroup" xmlns:wpi="http://schemas.microsoft.com/office/word/2010/wordprocessingInk" xmlns:wne="http://schemas.microsoft.com/office/word/2006/wordml" xmlns:wps="http://schemas.microsoft.com/office/word/2010/wordprocessingShape" mc:Ignorable="w14 w15 w16se wp14">
   <w:p>
     <w:pPr>
       <w:pStyle w:val="Footer"/>
@@ -774,6 +872,7 @@
         <w:color w:val="0079BF" w:themeColor="accent1" w:themeShade="BF"/>
         <w:sz w:val="40"/>
         <w:szCs w:val="40"/>
+        <w:lang w:bidi="he-IL"/>
       </w:rPr>
       <w:drawing>
         <wp:anchor distT="0" distB="0" distL="114300" distR="114300" simplePos="0" relativeHeight="251659264" behindDoc="0" locked="0" layoutInCell="1" allowOverlap="1" wp14:anchorId="038CAB6A" wp14:editId="44BFE12A">
@@ -815,7 +914,7 @@
                         <a14:useLocalDpi xmlns:a14="http://schemas.microsoft.com/office/drawing/2010/main" val="0"/>
                       </a:ext>
                       <a:ext uri="{96DAC541-7B7A-43D3-8B79-37D633B846F1}">
-                        <asvg:svgBlip xmlns:asvg="http://schemas.microsoft.com/office/drawing/2016/SVG/main" r:embed="rId2"/>
+                        <asvg:svgBlip xmlns="" xmlns:cx2="http://schemas.microsoft.com/office/drawing/2015/10/21/chartex" xmlns:cx3="http://schemas.microsoft.com/office/drawing/2016/5/9/chartex" xmlns:cx4="http://schemas.microsoft.com/office/drawing/2016/5/10/chartex" xmlns:cx5="http://schemas.microsoft.com/office/drawing/2016/5/11/chartex" xmlns:cx6="http://schemas.microsoft.com/office/drawing/2016/5/12/chartex" xmlns:cx7="http://schemas.microsoft.com/office/drawing/2016/5/13/chartex" xmlns:cx8="http://schemas.microsoft.com/office/drawing/2016/5/14/chartex" xmlns:aink="http://schemas.microsoft.com/office/drawing/2016/ink" xmlns:am3d="http://schemas.microsoft.com/office/drawing/2017/model3d" xmlns:o="urn:schemas-microsoft-com:office:office" xmlns:v="urn:schemas-microsoft-com:vml" xmlns:w10="urn:schemas-microsoft-com:office:word" xmlns:w="http://schemas.openxmlformats.org/wordprocessingml/2006/main" xmlns:w16cex="http://schemas.microsoft.com/office/word/2018/wordml/cex" xmlns:w16cid="http://schemas.microsoft.com/office/word/2016/wordml/cid" xmlns:w16="http://schemas.microsoft.com/office/word/2018/wordml" xmlns:asvg="http://schemas.microsoft.com/office/drawing/2016/SVG/main" r:embed="rId2"/>
                       </a:ext>
                     </a:extLst>
                   </a:blip>
@@ -897,7 +996,7 @@
 </file>
 
 <file path=word/footnotes.xml><?xml version="1.0" encoding="utf-8"?>
-<w:footnotes xmlns:wpc="http://schemas.microsoft.com/office/word/2010/wordprocessingCanvas" xmlns:cx="http://schemas.microsoft.com/office/drawing/2014/chartex" xmlns:cx1="http://schemas.microsoft.com/office/drawing/2015/9/8/chartex" xmlns:cx2="http://schemas.microsoft.com/office/drawing/2015/10/21/chartex" xmlns:cx3="http://schemas.microsoft.com/office/drawing/2016/5/9/chartex" xmlns:cx4="http://schemas.microsoft.com/office/drawing/2016/5/10/chartex" xmlns:cx5="http://schemas.microsoft.com/office/drawing/2016/5/11/chartex" xmlns:cx6="http://schemas.microsoft.com/office/drawing/2016/5/12/chartex" xmlns:cx7="http://schemas.microsoft.com/office/drawing/2016/5/13/chartex" xmlns:cx8="http://schemas.microsoft.com/office/drawing/2016/5/14/chartex" xmlns:mc="http://schemas.openxmlformats.org/markup-compatibility/2006" xmlns:aink="http://schemas.microsoft.com/office/drawing/2016/ink" xmlns:am3d="http://schemas.microsoft.com/office/drawing/2017/model3d" xmlns:o="urn:schemas-microsoft-com:office:office" xmlns:r="http://schemas.openxmlformats.org/officeDocument/2006/relationships" xmlns:m="http://schemas.openxmlformats.org/officeDocument/2006/math" xmlns:v="urn:schemas-microsoft-com:vml" xmlns:wp14="http://schemas.microsoft.com/office/word/2010/wordprocessingDrawing" xmlns:wp="http://schemas.openxmlformats.org/drawingml/2006/wordprocessingDrawing" xmlns:w10="urn:schemas-microsoft-com:office:word" xmlns:w="http://schemas.openxmlformats.org/wordprocessingml/2006/main" xmlns:w14="http://schemas.microsoft.com/office/word/2010/wordml" xmlns:w15="http://schemas.microsoft.com/office/word/2012/wordml" xmlns:w16cex="http://schemas.microsoft.com/office/word/2018/wordml/cex" xmlns:w16cid="http://schemas.microsoft.com/office/word/2016/wordml/cid" xmlns:w16="http://schemas.microsoft.com/office/word/2018/wordml" xmlns:w16se="http://schemas.microsoft.com/office/word/2015/wordml/symex" xmlns:wpg="http://schemas.microsoft.com/office/word/2010/wordprocessingGroup" xmlns:wpi="http://schemas.microsoft.com/office/word/2010/wordprocessingInk" xmlns:wne="http://schemas.microsoft.com/office/word/2006/wordml" xmlns:wps="http://schemas.microsoft.com/office/word/2010/wordprocessingShape" mc:Ignorable="w14 w15 w16se w16cid w16 w16cex wp14">
+<w:footnotes xmlns:wpc="http://schemas.microsoft.com/office/word/2010/wordprocessingCanvas" xmlns:cx="http://schemas.microsoft.com/office/drawing/2014/chartex" xmlns:cx1="http://schemas.microsoft.com/office/drawing/2015/9/8/chartex" xmlns:mc="http://schemas.openxmlformats.org/markup-compatibility/2006" xmlns:o="urn:schemas-microsoft-com:office:office" xmlns:r="http://schemas.openxmlformats.org/officeDocument/2006/relationships" xmlns:m="http://schemas.openxmlformats.org/officeDocument/2006/math" xmlns:v="urn:schemas-microsoft-com:vml" xmlns:wp14="http://schemas.microsoft.com/office/word/2010/wordprocessingDrawing" xmlns:wp="http://schemas.openxmlformats.org/drawingml/2006/wordprocessingDrawing" xmlns:w10="urn:schemas-microsoft-com:office:word" xmlns:w="http://schemas.openxmlformats.org/wordprocessingml/2006/main" xmlns:w14="http://schemas.microsoft.com/office/word/2010/wordml" xmlns:w15="http://schemas.microsoft.com/office/word/2012/wordml" xmlns:w16se="http://schemas.microsoft.com/office/word/2015/wordml/symex" xmlns:wpg="http://schemas.microsoft.com/office/word/2010/wordprocessingGroup" xmlns:wpi="http://schemas.microsoft.com/office/word/2010/wordprocessingInk" xmlns:wne="http://schemas.microsoft.com/office/word/2006/wordml" xmlns:wps="http://schemas.microsoft.com/office/word/2010/wordprocessingShape" mc:Ignorable="w14 w15 w16se wp14">
   <w:footnote w:type="separator" w:id="-1">
     <w:p>
       <w:r>
@@ -916,11 +1015,12 @@
 </file>
 
 <file path=word/header1.xml><?xml version="1.0" encoding="utf-8"?>
-<w:hdr xmlns:wpc="http://schemas.microsoft.com/office/word/2010/wordprocessingCanvas" xmlns:cx="http://schemas.microsoft.com/office/drawing/2014/chartex" xmlns:cx1="http://schemas.microsoft.com/office/drawing/2015/9/8/chartex" xmlns:cx2="http://schemas.microsoft.com/office/drawing/2015/10/21/chartex" xmlns:cx3="http://schemas.microsoft.com/office/drawing/2016/5/9/chartex" xmlns:cx4="http://schemas.microsoft.com/office/drawing/2016/5/10/chartex" xmlns:cx5="http://schemas.microsoft.com/office/drawing/2016/5/11/chartex" xmlns:cx6="http://schemas.microsoft.com/office/drawing/2016/5/12/chartex" xmlns:cx7="http://schemas.microsoft.com/office/drawing/2016/5/13/chartex" xmlns:cx8="http://schemas.microsoft.com/office/drawing/2016/5/14/chartex" xmlns:mc="http://schemas.openxmlformats.org/markup-compatibility/2006" xmlns:aink="http://schemas.microsoft.com/office/drawing/2016/ink" xmlns:am3d="http://schemas.microsoft.com/office/drawing/2017/model3d" xmlns:o="urn:schemas-microsoft-com:office:office" xmlns:r="http://schemas.openxmlformats.org/officeDocument/2006/relationships" xmlns:m="http://schemas.openxmlformats.org/officeDocument/2006/math" xmlns:v="urn:schemas-microsoft-com:vml" xmlns:wp14="http://schemas.microsoft.com/office/word/2010/wordprocessingDrawing" xmlns:wp="http://schemas.openxmlformats.org/drawingml/2006/wordprocessingDrawing" xmlns:w10="urn:schemas-microsoft-com:office:word" xmlns:w="http://schemas.openxmlformats.org/wordprocessingml/2006/main" xmlns:w14="http://schemas.microsoft.com/office/word/2010/wordml" xmlns:w15="http://schemas.microsoft.com/office/word/2012/wordml" xmlns:w16cex="http://schemas.microsoft.com/office/word/2018/wordml/cex" xmlns:w16cid="http://schemas.microsoft.com/office/word/2016/wordml/cid" xmlns:w16="http://schemas.microsoft.com/office/word/2018/wordml" xmlns:w16se="http://schemas.microsoft.com/office/word/2015/wordml/symex" xmlns:wpg="http://schemas.microsoft.com/office/word/2010/wordprocessingGroup" xmlns:wpi="http://schemas.microsoft.com/office/word/2010/wordprocessingInk" xmlns:wne="http://schemas.microsoft.com/office/word/2006/wordml" xmlns:wps="http://schemas.microsoft.com/office/word/2010/wordprocessingShape" mc:Ignorable="w14 w15 w16se w16cid w16 w16cex wp14">
+<w:hdr xmlns:wpc="http://schemas.microsoft.com/office/word/2010/wordprocessingCanvas" xmlns:cx="http://schemas.microsoft.com/office/drawing/2014/chartex" xmlns:cx1="http://schemas.microsoft.com/office/drawing/2015/9/8/chartex" xmlns:mc="http://schemas.openxmlformats.org/markup-compatibility/2006" xmlns:o="urn:schemas-microsoft-com:office:office" xmlns:r="http://schemas.openxmlformats.org/officeDocument/2006/relationships" xmlns:m="http://schemas.openxmlformats.org/officeDocument/2006/math" xmlns:v="urn:schemas-microsoft-com:vml" xmlns:wp14="http://schemas.microsoft.com/office/word/2010/wordprocessingDrawing" xmlns:wp="http://schemas.openxmlformats.org/drawingml/2006/wordprocessingDrawing" xmlns:w10="urn:schemas-microsoft-com:office:word" xmlns:w="http://schemas.openxmlformats.org/wordprocessingml/2006/main" xmlns:w14="http://schemas.microsoft.com/office/word/2010/wordml" xmlns:w15="http://schemas.microsoft.com/office/word/2012/wordml" xmlns:w16se="http://schemas.microsoft.com/office/word/2015/wordml/symex" xmlns:wpg="http://schemas.microsoft.com/office/word/2010/wordprocessingGroup" xmlns:wpi="http://schemas.microsoft.com/office/word/2010/wordprocessingInk" xmlns:wne="http://schemas.microsoft.com/office/word/2006/wordml" xmlns:wps="http://schemas.microsoft.com/office/word/2010/wordprocessingShape" mc:Ignorable="w14 w15 w16se wp14">
   <w:p>
     <w:r>
       <w:rPr>
         <w:noProof/>
+        <w:lang w:bidi="he-IL"/>
       </w:rPr>
       <w:drawing>
         <wp:anchor distT="0" distB="0" distL="114300" distR="114300" simplePos="0" relativeHeight="251658240" behindDoc="1" locked="0" layoutInCell="1" allowOverlap="1" wp14:anchorId="2EDACD0F" wp14:editId="5DA5E677">
@@ -991,7 +1091,7 @@
 </file>
 
 <file path=word/numbering.xml><?xml version="1.0" encoding="utf-8"?>
-<w:numbering xmlns:wpc="http://schemas.microsoft.com/office/word/2010/wordprocessingCanvas" xmlns:cx="http://schemas.microsoft.com/office/drawing/2014/chartex" xmlns:cx1="http://schemas.microsoft.com/office/drawing/2015/9/8/chartex" xmlns:cx2="http://schemas.microsoft.com/office/drawing/2015/10/21/chartex" xmlns:cx3="http://schemas.microsoft.com/office/drawing/2016/5/9/chartex" xmlns:cx4="http://schemas.microsoft.com/office/drawing/2016/5/10/chartex" xmlns:cx5="http://schemas.microsoft.com/office/drawing/2016/5/11/chartex" xmlns:cx6="http://schemas.microsoft.com/office/drawing/2016/5/12/chartex" xmlns:cx7="http://schemas.microsoft.com/office/drawing/2016/5/13/chartex" xmlns:cx8="http://schemas.microsoft.com/office/drawing/2016/5/14/chartex" xmlns:mc="http://schemas.openxmlformats.org/markup-compatibility/2006" xmlns:aink="http://schemas.microsoft.com/office/drawing/2016/ink" xmlns:am3d="http://schemas.microsoft.com/office/drawing/2017/model3d" xmlns:o="urn:schemas-microsoft-com:office:office" xmlns:r="http://schemas.openxmlformats.org/officeDocument/2006/relationships" xmlns:m="http://schemas.openxmlformats.org/officeDocument/2006/math" xmlns:v="urn:schemas-microsoft-com:vml" xmlns:wp14="http://schemas.microsoft.com/office/word/2010/wordprocessingDrawing" xmlns:wp="http://schemas.openxmlformats.org/drawingml/2006/wordprocessingDrawing" xmlns:w10="urn:schemas-microsoft-com:office:word" xmlns:w="http://schemas.openxmlformats.org/wordprocessingml/2006/main" xmlns:w14="http://schemas.microsoft.com/office/word/2010/wordml" xmlns:w15="http://schemas.microsoft.com/office/word/2012/wordml" xmlns:w16cex="http://schemas.microsoft.com/office/word/2018/wordml/cex" xmlns:w16cid="http://schemas.microsoft.com/office/word/2016/wordml/cid" xmlns:w16="http://schemas.microsoft.com/office/word/2018/wordml" xmlns:w16se="http://schemas.microsoft.com/office/word/2015/wordml/symex" xmlns:wpg="http://schemas.microsoft.com/office/word/2010/wordprocessingGroup" xmlns:wpi="http://schemas.microsoft.com/office/word/2010/wordprocessingInk" xmlns:wne="http://schemas.microsoft.com/office/word/2006/wordml" xmlns:wps="http://schemas.microsoft.com/office/word/2010/wordprocessingShape" mc:Ignorable="w14 w15 w16se w16cid w16 w16cex wp14">
+<w:numbering xmlns:wpc="http://schemas.microsoft.com/office/word/2010/wordprocessingCanvas" xmlns:cx="http://schemas.microsoft.com/office/drawing/2014/chartex" xmlns:cx1="http://schemas.microsoft.com/office/drawing/2015/9/8/chartex" xmlns:mc="http://schemas.openxmlformats.org/markup-compatibility/2006" xmlns:o="urn:schemas-microsoft-com:office:office" xmlns:r="http://schemas.openxmlformats.org/officeDocument/2006/relationships" xmlns:m="http://schemas.openxmlformats.org/officeDocument/2006/math" xmlns:v="urn:schemas-microsoft-com:vml" xmlns:wp14="http://schemas.microsoft.com/office/word/2010/wordprocessingDrawing" xmlns:wp="http://schemas.openxmlformats.org/drawingml/2006/wordprocessingDrawing" xmlns:w10="urn:schemas-microsoft-com:office:word" xmlns:w="http://schemas.openxmlformats.org/wordprocessingml/2006/main" xmlns:w14="http://schemas.microsoft.com/office/word/2010/wordml" xmlns:w15="http://schemas.microsoft.com/office/word/2012/wordml" xmlns:w16se="http://schemas.microsoft.com/office/word/2015/wordml/symex" xmlns:wpg="http://schemas.microsoft.com/office/word/2010/wordprocessingGroup" xmlns:wpi="http://schemas.microsoft.com/office/word/2010/wordprocessingInk" xmlns:wne="http://schemas.microsoft.com/office/word/2006/wordml" xmlns:wps="http://schemas.microsoft.com/office/word/2010/wordprocessingShape" mc:Ignorable="w14 w15 w16se wp14">
   <w:abstractNum w:abstractNumId="0" w15:restartNumberingAfterBreak="0">
     <w:nsid w:val="07AB55FC"/>
     <w:multiLevelType w:val="hybridMultilevel"/>
@@ -1841,7 +1941,7 @@
   <w:num w:numId="3">
     <w:abstractNumId w:val="4"/>
     <w:lvlOverride w:ilvl="0">
-      <w:lvl w:ilvl="0" w:tplc="3BD6D340">
+      <w:lvl w:ilvl="0" w:tplc="36EAFDD0">
         <w:start w:val="1"/>
         <w:numFmt w:val="decimal"/>
         <w:suff w:val="nothing"/>
@@ -1873,7 +1973,7 @@
       </w:lvl>
     </w:lvlOverride>
     <w:lvlOverride w:ilvl="1">
-      <w:lvl w:ilvl="1" w:tplc="D8ACF22A">
+      <w:lvl w:ilvl="1" w:tplc="987A0DE4">
         <w:start w:val="1"/>
         <w:numFmt w:val="lowerLetter"/>
         <w:suff w:val="nothing"/>
@@ -1905,7 +2005,7 @@
       </w:lvl>
     </w:lvlOverride>
     <w:lvlOverride w:ilvl="2">
-      <w:lvl w:ilvl="2" w:tplc="FDA66C9C">
+      <w:lvl w:ilvl="2" w:tplc="5218C74A">
         <w:start w:val="1"/>
         <w:numFmt w:val="lowerLetter"/>
         <w:suff w:val="nothing"/>
@@ -1937,7 +2037,7 @@
       </w:lvl>
     </w:lvlOverride>
     <w:lvlOverride w:ilvl="3">
-      <w:lvl w:ilvl="3" w:tplc="2A8EE05A">
+      <w:lvl w:ilvl="3" w:tplc="0BFC47E8">
         <w:start w:val="1"/>
         <w:numFmt w:val="lowerLetter"/>
         <w:suff w:val="nothing"/>
@@ -1969,7 +2069,7 @@
       </w:lvl>
     </w:lvlOverride>
     <w:lvlOverride w:ilvl="4">
-      <w:lvl w:ilvl="4" w:tplc="A04E4CDE">
+      <w:lvl w:ilvl="4" w:tplc="1BCCB974">
         <w:start w:val="1"/>
         <w:numFmt w:val="lowerLetter"/>
         <w:suff w:val="nothing"/>
@@ -2001,7 +2101,7 @@
       </w:lvl>
     </w:lvlOverride>
     <w:lvlOverride w:ilvl="5">
-      <w:lvl w:ilvl="5" w:tplc="6942AB2A">
+      <w:lvl w:ilvl="5" w:tplc="2BDCDC20">
         <w:start w:val="1"/>
         <w:numFmt w:val="lowerLetter"/>
         <w:suff w:val="nothing"/>
@@ -2033,7 +2133,7 @@
       </w:lvl>
     </w:lvlOverride>
     <w:lvlOverride w:ilvl="6">
-      <w:lvl w:ilvl="6" w:tplc="F26CDEE8">
+      <w:lvl w:ilvl="6" w:tplc="438E149A">
         <w:start w:val="1"/>
         <w:numFmt w:val="lowerLetter"/>
         <w:suff w:val="nothing"/>
@@ -2065,7 +2165,7 @@
       </w:lvl>
     </w:lvlOverride>
     <w:lvlOverride w:ilvl="7">
-      <w:lvl w:ilvl="7" w:tplc="0C0A3DE0">
+      <w:lvl w:ilvl="7" w:tplc="B5A2A5DE">
         <w:start w:val="1"/>
         <w:numFmt w:val="lowerLetter"/>
         <w:suff w:val="nothing"/>
@@ -2097,7 +2197,7 @@
       </w:lvl>
     </w:lvlOverride>
     <w:lvlOverride w:ilvl="8">
-      <w:lvl w:ilvl="8" w:tplc="35E062DA">
+      <w:lvl w:ilvl="8" w:tplc="CE16D982">
         <w:start w:val="1"/>
         <w:numFmt w:val="lowerLetter"/>
         <w:suff w:val="nothing"/>
@@ -2145,13 +2245,13 @@
 </file>
 
 <file path=word/styles.xml><?xml version="1.0" encoding="utf-8"?>
-<w:styles xmlns:mc="http://schemas.openxmlformats.org/markup-compatibility/2006" xmlns:r="http://schemas.openxmlformats.org/officeDocument/2006/relationships" xmlns:w="http://schemas.openxmlformats.org/wordprocessingml/2006/main" xmlns:w14="http://schemas.microsoft.com/office/word/2010/wordml" xmlns:w15="http://schemas.microsoft.com/office/word/2012/wordml" xmlns:w16cex="http://schemas.microsoft.com/office/word/2018/wordml/cex" xmlns:w16cid="http://schemas.microsoft.com/office/word/2016/wordml/cid" xmlns:w16="http://schemas.microsoft.com/office/word/2018/wordml" xmlns:w16se="http://schemas.microsoft.com/office/word/2015/wordml/symex" mc:Ignorable="w14 w15 w16se w16cid w16 w16cex">
+<w:styles xmlns:mc="http://schemas.openxmlformats.org/markup-compatibility/2006" xmlns:r="http://schemas.openxmlformats.org/officeDocument/2006/relationships" xmlns:w="http://schemas.openxmlformats.org/wordprocessingml/2006/main" xmlns:w14="http://schemas.microsoft.com/office/word/2010/wordml" xmlns:w15="http://schemas.microsoft.com/office/word/2012/wordml" xmlns:w16se="http://schemas.microsoft.com/office/word/2015/wordml/symex" mc:Ignorable="w14 w15 w16se">
   <w:docDefaults>
     <w:rPrDefault>
       <w:rPr>
         <w:rFonts w:ascii="Times New Roman" w:eastAsia="Arial Unicode MS" w:hAnsi="Times New Roman" w:cs="Times New Roman"/>
         <w:bdr w:val="nil"/>
-        <w:lang w:val="en-IL" w:eastAsia="en-US" w:bidi="he-IL"/>
+        <w:lang w:val="en-US" w:eastAsia="en-US" w:bidi="he-IL"/>
       </w:rPr>
     </w:rPrDefault>
     <w:pPrDefault>
@@ -2167,7 +2267,7 @@
       </w:pPr>
     </w:pPrDefault>
   </w:docDefaults>
-  <w:latentStyles w:defLockedState="0" w:defUIPriority="99" w:defSemiHidden="0" w:defUnhideWhenUsed="0" w:defQFormat="0" w:count="376">
+  <w:latentStyles w:defLockedState="0" w:defUIPriority="99" w:defSemiHidden="0" w:defUnhideWhenUsed="0" w:defQFormat="0" w:count="371">
     <w:lsdException w:name="Normal" w:uiPriority="0" w:qFormat="1"/>
     <w:lsdException w:name="heading 1" w:uiPriority="9" w:qFormat="1"/>
     <w:lsdException w:name="heading 2" w:semiHidden="1" w:uiPriority="9" w:unhideWhenUsed="1" w:qFormat="1"/>
@@ -2539,11 +2639,6 @@
     <w:lsdException w:name="List Table 5 Dark Accent 6" w:uiPriority="50"/>
     <w:lsdException w:name="List Table 6 Colorful Accent 6" w:uiPriority="51"/>
     <w:lsdException w:name="List Table 7 Colorful Accent 6" w:uiPriority="52"/>
-    <w:lsdException w:name="Mention" w:semiHidden="1" w:unhideWhenUsed="1"/>
-    <w:lsdException w:name="Smart Hyperlink" w:semiHidden="1" w:unhideWhenUsed="1"/>
-    <w:lsdException w:name="Hashtag" w:semiHidden="1" w:unhideWhenUsed="1"/>
-    <w:lsdException w:name="Unresolved Mention" w:semiHidden="1" w:unhideWhenUsed="1"/>
-    <w:lsdException w:name="Smart Link" w:semiHidden="1" w:unhideWhenUsed="1"/>
   </w:latentStyles>
   <w:style w:type="paragraph" w:default="1" w:styleId="Normal">
     <w:name w:val="Normal"/>
@@ -2551,7 +2646,7 @@
     <w:rPr>
       <w:sz w:val="24"/>
       <w:szCs w:val="24"/>
-      <w:lang w:val="en-US" w:bidi="ar-SA"/>
+      <w:lang w:bidi="ar-SA"/>
     </w:rPr>
   </w:style>
   <w:style w:type="character" w:default="1" w:styleId="DefaultParagraphFont">
@@ -2597,7 +2692,6 @@
       <w:color w:val="000000"/>
       <w:sz w:val="24"/>
       <w:szCs w:val="24"/>
-      <w:lang w:val="en-US"/>
       <w14:textOutline w14:w="0" w14:cap="flat" w14:cmpd="sng" w14:algn="ctr">
         <w14:noFill/>
         <w14:prstDash w14:val="solid"/>
